--- a/89_e/89_COVER.docx
+++ b/89_e/89_COVER.docx
@@ -297,6 +297,7 @@
     </w:p>
     <w:p>
       <w:pPr>
+        <w:spacing w:after="0"/>
         <w:jc w:val="center"/>
         <w:rPr>
           <w:rFonts w:ascii="Verdana" w:hAnsi="Verdana" w:cs="Arial"/>
@@ -317,6 +318,7 @@
     </w:p>
     <w:p>
       <w:pPr>
+        <w:spacing w:after="0"/>
         <w:jc w:val="center"/>
         <w:rPr>
           <w:rFonts w:ascii="Verdana" w:hAnsi="Verdana" w:cs="Arial"/>
@@ -337,6 +339,7 @@
     </w:p>
     <w:p>
       <w:pPr>
+        <w:spacing w:after="0"/>
         <w:jc w:val="center"/>
         <w:rPr>
           <w:rFonts w:ascii="Verdana" w:hAnsi="Verdana" w:cs="Arial"/>
@@ -357,6 +360,7 @@
     </w:p>
     <w:p>
       <w:pPr>
+        <w:spacing w:after="0"/>
         <w:jc w:val="center"/>
         <w:rPr>
           <w:rFonts w:ascii="Verdana" w:hAnsi="Verdana" w:cs="Arial"/>
